--- a/CSCI570_Project_Minimum_V1/Summary.docx
+++ b/CSCI570_Project_Minimum_V1/Summary.docx
@@ -1046,27 +1046,84 @@
     </w:p>
     <w:p>
       <w:pPr>
-        <w:rPr>
-          <w:lang w:val="en-US" w:eastAsia="zh-CN"/>
-        </w:rPr>
-      </w:pPr>
-      <w:r>
-        <w:rPr>
-          <w:lang w:val="en-US"/>
-        </w:rPr>
-        <w:t xml:space="preserve">Our basic algorithm increases its memory usage in polynomial with the problem size increases, since it </w:t>
-      </w:r>
-      <w:r>
-        <w:rPr>
-          <w:lang w:val="en-US"/>
-        </w:rPr>
-        <w:t xml:space="preserve">constructs a full DP table of size m*n to store the results of subproblems. The efficient algorithm uses divide and conquer, which computes partial score rows for each recursion step rather than the full table. Therefore, its memory usage grows very slowly when the problem size increases. </w:t>
-      </w:r>
-    </w:p>
-    <w:p>
-      <w:pPr>
         <w:pStyle w:val="Heading3"/>
       </w:pPr>
+      <w:r>
+        <w:rPr>
+          <w:rFonts w:asciiTheme="minorHAnsi" w:eastAsiaTheme="minorHAnsi" w:hAnsiTheme="minorHAnsi" w:cstheme="minorBidi"/>
+          <w:color w:val="auto"/>
+          <w:lang w:val="en-US"/>
+        </w:rPr>
+        <w:t xml:space="preserve">The basic algorithm increases memory usage </w:t>
+      </w:r>
+      <w:proofErr w:type="spellStart"/>
+      <w:r>
+        <w:rPr>
+          <w:rFonts w:asciiTheme="minorHAnsi" w:eastAsiaTheme="minorHAnsi" w:hAnsiTheme="minorHAnsi" w:cstheme="minorBidi"/>
+          <w:color w:val="auto"/>
+          <w:lang w:val="en-US"/>
+        </w:rPr>
+        <w:t>polynomially</w:t>
+      </w:r>
+      <w:proofErr w:type="spellEnd"/>
+      <w:r>
+        <w:rPr>
+          <w:rFonts w:asciiTheme="minorHAnsi" w:eastAsiaTheme="minorHAnsi" w:hAnsiTheme="minorHAnsi" w:cstheme="minorBidi"/>
+          <w:color w:val="auto"/>
+          <w:lang w:val="en-US"/>
+        </w:rPr>
+        <w:t xml:space="preserve"> with input size because it builds a full dynamic programming (DP) table of size </w:t>
+      </w:r>
+      <w:r>
+        <w:rPr>
+          <w:rFonts w:ascii="Cambria Math" w:eastAsiaTheme="minorHAnsi" w:hAnsi="Cambria Math" w:cs="Cambria Math"/>
+          <w:color w:val="auto"/>
+          <w:lang w:val="en-US"/>
+        </w:rPr>
+        <w:t>𝑚</w:t>
+      </w:r>
+      <w:r>
+        <w:rPr>
+          <w:rFonts w:asciiTheme="minorHAnsi" w:eastAsiaTheme="minorHAnsi" w:hAnsiTheme="minorHAnsi" w:cstheme="minorBidi"/>
+          <w:color w:val="auto"/>
+          <w:lang w:val="en-US"/>
+        </w:rPr>
+        <w:t>×</w:t>
+      </w:r>
+      <w:r>
+        <w:rPr>
+          <w:rFonts w:ascii="Cambria Math" w:eastAsiaTheme="minorHAnsi" w:hAnsi="Cambria Math" w:cs="Cambria Math"/>
+          <w:color w:val="auto"/>
+          <w:lang w:val="en-US"/>
+        </w:rPr>
+        <w:t>𝑛</w:t>
+      </w:r>
+      <w:r>
+        <w:rPr>
+          <w:rFonts w:asciiTheme="minorHAnsi" w:eastAsiaTheme="minorHAnsi" w:hAnsiTheme="minorHAnsi" w:cstheme="minorBidi"/>
+          <w:color w:val="auto"/>
+          <w:lang w:val="en-US"/>
+        </w:rPr>
+        <w:t>, leading to O(</w:t>
+      </w:r>
+      <w:proofErr w:type="spellStart"/>
+      <w:r>
+        <w:rPr>
+          <w:rFonts w:asciiTheme="minorHAnsi" w:eastAsiaTheme="minorHAnsi" w:hAnsiTheme="minorHAnsi" w:cstheme="minorBidi"/>
+          <w:color w:val="auto"/>
+          <w:lang w:val="en-US"/>
+        </w:rPr>
+        <w:t>mn</w:t>
+      </w:r>
+      <w:proofErr w:type="spellEnd"/>
+      <w:r>
+        <w:rPr>
+          <w:rFonts w:asciiTheme="minorHAnsi" w:eastAsiaTheme="minorHAnsi" w:hAnsiTheme="minorHAnsi" w:cstheme="minorBidi"/>
+          <w:color w:val="auto"/>
+          <w:lang w:val="en-US"/>
+        </w:rPr>
+        <w:t>) space complexity and memory usage that can reach tens or hundreds of megabytes for large inputs. In contrast, the efficient algorithm applies a divide-and-conquer approach that only computes and stores partial score rows during recursion, reducing its space complexity to O(n). As a result, its memory usage grows much more slowly and typically remains within a few megabytes, even as the input size scales significantly.</w:t>
+      </w:r>
     </w:p>
     <w:p>
       <w:pPr>
@@ -1193,7 +1250,21 @@
         <w:rPr>
           <w:lang w:val="en-US" w:eastAsia="zh-CN"/>
         </w:rPr>
-        <w:t xml:space="preserve">They both takes O(mn) time complexity, but the efficient algorithm </w:t>
+        <w:t>They both takes O(</w:t>
+      </w:r>
+      <w:proofErr w:type="spellStart"/>
+      <w:r>
+        <w:rPr>
+          <w:lang w:val="en-US" w:eastAsia="zh-CN"/>
+        </w:rPr>
+        <w:t>mn</w:t>
+      </w:r>
+      <w:proofErr w:type="spellEnd"/>
+      <w:r>
+        <w:rPr>
+          <w:lang w:val="en-US" w:eastAsia="zh-CN"/>
+        </w:rPr>
+        <w:t xml:space="preserve">) time complexity, but the efficient algorithm </w:t>
       </w:r>
       <w:r>
         <w:rPr>
